--- a/primeiroSemestre/SSI102inglesTecnico/A4_tobe_texto.docx
+++ b/primeiroSemestre/SSI102inglesTecnico/A4_tobe_texto.docx
@@ -104,6 +104,14 @@
       </w:tblGrid>
       <w:tr>
         <w:tblPrEx>
+          <w:tblBorders>
+            <w:top w:val="single" w:color="auto" w:sz="4" w:space="0"/>
+            <w:left w:val="single" w:color="auto" w:sz="4" w:space="0"/>
+            <w:bottom w:val="single" w:color="auto" w:sz="4" w:space="0"/>
+            <w:right w:val="single" w:color="auto" w:sz="4" w:space="0"/>
+            <w:insideH w:val="single" w:color="auto" w:sz="4" w:space="0"/>
+            <w:insideV w:val="single" w:color="auto" w:sz="4" w:space="0"/>
+          </w:tblBorders>
           <w:tblLayout w:type="fixed"/>
           <w:tblCellMar>
             <w:top w:w="0" w:type="dxa"/>
@@ -1805,14 +1813,6 @@
       </w:tr>
       <w:tr>
         <w:tblPrEx>
-          <w:tblBorders>
-            <w:top w:val="single" w:color="auto" w:sz="4" w:space="0"/>
-            <w:left w:val="single" w:color="auto" w:sz="4" w:space="0"/>
-            <w:bottom w:val="single" w:color="auto" w:sz="4" w:space="0"/>
-            <w:right w:val="single" w:color="auto" w:sz="4" w:space="0"/>
-            <w:insideH w:val="single" w:color="auto" w:sz="4" w:space="0"/>
-            <w:insideV w:val="single" w:color="auto" w:sz="4" w:space="0"/>
-          </w:tblBorders>
           <w:tblLayout w:type="fixed"/>
           <w:tblCellMar>
             <w:top w:w="0" w:type="dxa"/>
@@ -2094,6 +2094,8 @@
           <w:lang w:val="pt-BR"/>
         </w:rPr>
       </w:pPr>
+      <w:bookmarkStart w:id="0" w:name="_GoBack"/>
+      <w:bookmarkEnd w:id="0"/>
     </w:p>
     <w:p>
       <w:pPr>
@@ -4629,14 +4631,6 @@
       </w:tr>
       <w:tr>
         <w:tblPrEx>
-          <w:tblBorders>
-            <w:top w:val="single" w:color="auto" w:sz="4" w:space="0"/>
-            <w:left w:val="single" w:color="auto" w:sz="4" w:space="0"/>
-            <w:bottom w:val="single" w:color="auto" w:sz="4" w:space="0"/>
-            <w:right w:val="single" w:color="auto" w:sz="4" w:space="0"/>
-            <w:insideH w:val="single" w:color="auto" w:sz="4" w:space="0"/>
-            <w:insideV w:val="single" w:color="auto" w:sz="4" w:space="0"/>
-          </w:tblBorders>
           <w:tblLayout w:type="fixed"/>
           <w:tblCellMar>
             <w:top w:w="0" w:type="dxa"/>
@@ -6192,8 +6186,81 @@
         </w:rPr>
         <w:t>I’m 31 years old, married and have a cat. In the morning I come to class, and I work afternoons and evenings since July.</w:t>
       </w:r>
-      <w:bookmarkStart w:id="0" w:name="_GoBack"/>
-      <w:bookmarkEnd w:id="0"/>
+    </w:p>
+    <w:p>
+      <w:pPr>
+        <w:rPr>
+          <w:rFonts w:hint="default"/>
+          <w:lang w:val="pt-BR"/>
+        </w:rPr>
+      </w:pPr>
+      <w:r>
+        <w:rPr>
+          <w:rFonts w:hint="default"/>
+          <w:lang w:val="pt-BR"/>
+        </w:rPr>
+        <w:t>I do not have a nickname.</w:t>
+      </w:r>
+    </w:p>
+    <w:p>
+      <w:pPr>
+        <w:rPr>
+          <w:rFonts w:hint="default"/>
+          <w:lang w:val="pt-BR"/>
+        </w:rPr>
+      </w:pPr>
+      <w:r>
+        <w:rPr>
+          <w:rFonts w:hint="default"/>
+          <w:lang w:val="pt-BR"/>
+        </w:rPr>
+        <w:t>I was born in Rio de Janeiro, in 1991</w:t>
+      </w:r>
+    </w:p>
+    <w:p>
+      <w:pPr>
+        <w:rPr>
+          <w:rFonts w:hint="default"/>
+          <w:lang w:val="pt-BR"/>
+        </w:rPr>
+      </w:pPr>
+      <w:r>
+        <w:rPr>
+          <w:rFonts w:hint="default"/>
+          <w:lang w:val="pt-BR"/>
+        </w:rPr>
+        <w:t>When i was a child i wanted be a F1 driver</w:t>
+      </w:r>
+    </w:p>
+    <w:p>
+      <w:pPr>
+        <w:rPr>
+          <w:rFonts w:hint="default"/>
+          <w:lang w:val="pt-BR"/>
+        </w:rPr>
+      </w:pPr>
+      <w:r>
+        <w:rPr>
+          <w:rFonts w:hint="default"/>
+          <w:lang w:val="pt-BR"/>
+        </w:rPr>
+        <w:t>I have lived in Rio de Janeiro and Porto Alegre</w:t>
+      </w:r>
+    </w:p>
+    <w:p>
+      <w:pPr>
+        <w:rPr>
+          <w:rFonts w:hint="default"/>
+          <w:lang w:val="pt-BR"/>
+        </w:rPr>
+      </w:pPr>
+      <w:r>
+        <w:rPr>
+          <w:rFonts w:hint="default"/>
+          <w:lang w:val="pt-BR"/>
+        </w:rPr>
+        <w:t>My hobby is watching movies and traveling</w:t>
+      </w:r>
     </w:p>
     <w:sectPr>
       <w:pgSz w:w="11906" w:h="16838"/>
